--- a/Requirements.docx
+++ b/Requirements.docx
@@ -9913,6 +9913,7 @@
         <w:rPr>
           <w:sz w:val="20"/>
           <w:szCs w:val="20"/>
+          <w:u w:val="single"/>
         </w:rPr>
       </w:pPr>
     </w:p>
